--- a/TVT-Projet.docx
+++ b/TVT-Projet.docx
@@ -462,6 +462,13 @@
         <w:t>AUCOIN Luc</w:t>
       </w:r>
     </w:p>
+    <w:p>
+      <w:pPr>
+        <w:rPr>
+          <w:rFonts w:ascii="Times New Roman" w:hAnsi="Times New Roman" w:cs="Times New Roman"/>
+        </w:rPr>
+      </w:pPr>
+    </w:p>
     <w:sdt>
       <w:sdtPr>
         <w:rPr>
@@ -484,18 +491,6 @@
         </w:rPr>
       </w:sdtEndPr>
       <w:sdtContent>
-        <w:p>
-          <w:pPr>
-            <w:pStyle w:val="En-ttedetabledesmatires"/>
-            <w:rPr>
-              <w:rFonts w:asciiTheme="minorHAnsi" w:eastAsiaTheme="minorHAnsi" w:hAnsiTheme="minorHAnsi" w:cstheme="minorBidi"/>
-              <w:color w:val="auto"/>
-              <w:sz w:val="22"/>
-              <w:szCs w:val="22"/>
-              <w:lang w:eastAsia="en-US"/>
-            </w:rPr>
-          </w:pPr>
-        </w:p>
         <w:p>
           <w:pPr>
             <w:pStyle w:val="En-ttedetabledesmatires"/>
@@ -530,10 +525,7 @@
           <w:pPr>
             <w:pStyle w:val="TM1"/>
             <w:rPr>
-              <w:rFonts w:asciiTheme="minorHAnsi" w:eastAsiaTheme="minorEastAsia" w:hAnsiTheme="minorHAnsi" w:cstheme="minorBidi"/>
-              <w:b w:val="0"/>
-              <w:sz w:val="22"/>
-              <w:lang w:eastAsia="fr-FR"/>
+              <w:rStyle w:val="Lienhypertexte"/>
             </w:rPr>
           </w:pPr>
           <w:r>
@@ -557,7 +549,7 @@
             </w:rPr>
             <w:fldChar w:fldCharType="separate"/>
           </w:r>
-          <w:hyperlink w:anchor="_Toc466985945" w:history="1">
+          <w:hyperlink w:anchor="_Toc467060077" w:history="1">
             <w:r>
               <w:rPr>
                 <w:rStyle w:val="Lienhypertexte"/>
@@ -595,7 +587,7 @@
               <w:rPr>
                 <w:webHidden/>
               </w:rPr>
-              <w:instrText xml:space="preserve"> PAGEREF _Toc466985945 \h </w:instrText>
+              <w:instrText xml:space="preserve"> PAGEREF _Toc467060077 \h </w:instrText>
             </w:r>
             <w:r>
               <w:rPr>
@@ -612,7 +604,7 @@
               <w:rPr>
                 <w:webHidden/>
               </w:rPr>
-              <w:t>3</w:t>
+              <w:t>2</w:t>
             </w:r>
             <w:r>
               <w:rPr>
@@ -622,6 +614,7 @@
             </w:r>
           </w:hyperlink>
         </w:p>
+        <w:p/>
         <w:p>
           <w:pPr>
             <w:pStyle w:val="TM1"/>
@@ -635,7 +628,7 @@
               <w:lang w:eastAsia="fr-FR"/>
             </w:rPr>
           </w:pPr>
-          <w:hyperlink w:anchor="_Toc466985946" w:history="1">
+          <w:hyperlink w:anchor="_Toc467060078" w:history="1">
             <w:r>
               <w:rPr>
                 <w:rStyle w:val="Lienhypertexte"/>
@@ -673,7 +666,7 @@
               <w:rPr>
                 <w:webHidden/>
               </w:rPr>
-              <w:instrText xml:space="preserve"> PAGEREF _Toc466985946 \h </w:instrText>
+              <w:instrText xml:space="preserve"> PAGEREF _Toc467060078 \h </w:instrText>
             </w:r>
             <w:r>
               <w:rPr>
@@ -690,7 +683,7 @@
               <w:rPr>
                 <w:webHidden/>
               </w:rPr>
-              <w:t>4</w:t>
+              <w:t>2</w:t>
             </w:r>
             <w:r>
               <w:rPr>
@@ -710,7 +703,7 @@
               <w:sz w:val="22"/>
             </w:rPr>
           </w:pPr>
-          <w:hyperlink w:anchor="_Toc466985947" w:history="1">
+          <w:hyperlink w:anchor="_Toc467060079" w:history="1">
             <w:r>
               <w:rPr>
                 <w:rStyle w:val="Lienhypertexte"/>
@@ -748,7 +741,7 @@
               <w:rPr>
                 <w:webHidden/>
               </w:rPr>
-              <w:instrText xml:space="preserve"> PAGEREF _Toc466985947 \h </w:instrText>
+              <w:instrText xml:space="preserve"> PAGEREF _Toc467060079 \h </w:instrText>
             </w:r>
             <w:r>
               <w:rPr>
@@ -765,7 +758,7 @@
               <w:rPr>
                 <w:webHidden/>
               </w:rPr>
-              <w:t>4</w:t>
+              <w:t>2</w:t>
             </w:r>
             <w:r>
               <w:rPr>
@@ -788,7 +781,7 @@
               <w:lang w:eastAsia="fr-FR"/>
             </w:rPr>
           </w:pPr>
-          <w:hyperlink w:anchor="_Toc466985948" w:history="1">
+          <w:hyperlink w:anchor="_Toc467060080" w:history="1">
             <w:r>
               <w:rPr>
                 <w:rStyle w:val="Lienhypertexte"/>
@@ -830,7 +823,7 @@
                 <w:noProof/>
                 <w:webHidden/>
               </w:rPr>
-              <w:instrText xml:space="preserve"> PAGEREF _Toc466985948 \h </w:instrText>
+              <w:instrText xml:space="preserve"> PAGEREF _Toc467060080 \h </w:instrText>
             </w:r>
             <w:r>
               <w:rPr>
@@ -850,7 +843,7 @@
                 <w:noProof/>
                 <w:webHidden/>
               </w:rPr>
-              <w:t>4</w:t>
+              <w:t>3</w:t>
             </w:r>
             <w:r>
               <w:rPr>
@@ -874,7 +867,7 @@
               <w:lang w:eastAsia="fr-FR"/>
             </w:rPr>
           </w:pPr>
-          <w:hyperlink w:anchor="_Toc466985950" w:history="1">
+          <w:hyperlink w:anchor="_Toc467060082" w:history="1">
             <w:r>
               <w:rPr>
                 <w:rStyle w:val="Lienhypertexte"/>
@@ -916,7 +909,7 @@
                 <w:noProof/>
                 <w:webHidden/>
               </w:rPr>
-              <w:instrText xml:space="preserve"> PAGEREF _Toc466985950 \h </w:instrText>
+              <w:instrText xml:space="preserve"> PAGEREF _Toc467060082 \h </w:instrText>
             </w:r>
             <w:r>
               <w:rPr>
@@ -936,7 +929,7 @@
                 <w:noProof/>
                 <w:webHidden/>
               </w:rPr>
-              <w:t>4</w:t>
+              <w:t>3</w:t>
             </w:r>
             <w:r>
               <w:rPr>
@@ -951,13 +944,10 @@
           <w:pPr>
             <w:pStyle w:val="TM2"/>
             <w:rPr>
-              <w:rFonts w:asciiTheme="minorHAnsi" w:eastAsiaTheme="minorEastAsia" w:hAnsiTheme="minorHAnsi"/>
-              <w:b w:val="0"/>
-              <w:i w:val="0"/>
-              <w:sz w:val="22"/>
+              <w:rStyle w:val="Lienhypertexte"/>
             </w:rPr>
           </w:pPr>
-          <w:hyperlink w:anchor="_Toc466985966" w:history="1">
+          <w:hyperlink w:anchor="_Toc467060096" w:history="1">
             <w:r>
               <w:rPr>
                 <w:rStyle w:val="Lienhypertexte"/>
@@ -995,7 +985,7 @@
               <w:rPr>
                 <w:webHidden/>
               </w:rPr>
-              <w:instrText xml:space="preserve"> PAGEREF _Toc466985966 \h </w:instrText>
+              <w:instrText xml:space="preserve"> PAGEREF _Toc467060096 \h </w:instrText>
             </w:r>
             <w:r>
               <w:rPr>
@@ -1012,7 +1002,7 @@
               <w:rPr>
                 <w:webHidden/>
               </w:rPr>
-              <w:t>5</w:t>
+              <w:t>4</w:t>
             </w:r>
             <w:r>
               <w:rPr>
@@ -1022,6 +1012,238 @@
             </w:r>
           </w:hyperlink>
         </w:p>
+        <w:p>
+          <w:pPr>
+            <w:rPr>
+              <w:lang w:eastAsia="fr-FR"/>
+            </w:rPr>
+          </w:pPr>
+        </w:p>
+        <w:p>
+          <w:pPr>
+            <w:pStyle w:val="TM1"/>
+            <w:tabs>
+              <w:tab w:val="left" w:pos="880"/>
+            </w:tabs>
+            <w:rPr>
+              <w:rStyle w:val="Lienhypertexte"/>
+            </w:rPr>
+          </w:pPr>
+          <w:hyperlink w:anchor="_Toc467060098" w:history="1">
+            <w:r>
+              <w:rPr>
+                <w:rStyle w:val="Lienhypertexte"/>
+              </w:rPr>
+              <w:t>III.</w:t>
+            </w:r>
+            <w:r>
+              <w:rPr>
+                <w:rFonts w:asciiTheme="minorHAnsi" w:eastAsiaTheme="minorEastAsia" w:hAnsiTheme="minorHAnsi" w:cstheme="minorBidi"/>
+                <w:b w:val="0"/>
+                <w:sz w:val="22"/>
+                <w:lang w:eastAsia="fr-FR"/>
+              </w:rPr>
+              <w:tab/>
+            </w:r>
+            <w:r>
+              <w:rPr>
+                <w:rStyle w:val="Lienhypertexte"/>
+              </w:rPr>
+              <w:t>Explication du fonctionnement du circuit et du fonctionnement du capteur :</w:t>
+            </w:r>
+            <w:r>
+              <w:rPr>
+                <w:webHidden/>
+              </w:rPr>
+              <w:tab/>
+            </w:r>
+            <w:r>
+              <w:rPr>
+                <w:webHidden/>
+              </w:rPr>
+              <w:fldChar w:fldCharType="begin"/>
+            </w:r>
+            <w:r>
+              <w:rPr>
+                <w:webHidden/>
+              </w:rPr>
+              <w:instrText xml:space="preserve"> PAGEREF _Toc467060098 \h </w:instrText>
+            </w:r>
+            <w:r>
+              <w:rPr>
+                <w:webHidden/>
+              </w:rPr>
+            </w:r>
+            <w:r>
+              <w:rPr>
+                <w:webHidden/>
+              </w:rPr>
+              <w:fldChar w:fldCharType="separate"/>
+            </w:r>
+            <w:r>
+              <w:rPr>
+                <w:webHidden/>
+              </w:rPr>
+              <w:t>6</w:t>
+            </w:r>
+            <w:r>
+              <w:rPr>
+                <w:webHidden/>
+              </w:rPr>
+              <w:fldChar w:fldCharType="end"/>
+            </w:r>
+          </w:hyperlink>
+        </w:p>
+        <w:p/>
+        <w:p>
+          <w:pPr>
+            <w:pStyle w:val="TM1"/>
+            <w:tabs>
+              <w:tab w:val="left" w:pos="880"/>
+            </w:tabs>
+            <w:rPr>
+              <w:rStyle w:val="Lienhypertexte"/>
+            </w:rPr>
+          </w:pPr>
+          <w:hyperlink w:anchor="_Toc467060099" w:history="1">
+            <w:r>
+              <w:rPr>
+                <w:rStyle w:val="Lienhypertexte"/>
+              </w:rPr>
+              <w:t>IV.</w:t>
+            </w:r>
+            <w:r>
+              <w:rPr>
+                <w:rFonts w:asciiTheme="minorHAnsi" w:eastAsiaTheme="minorEastAsia" w:hAnsiTheme="minorHAnsi" w:cstheme="minorBidi"/>
+                <w:b w:val="0"/>
+                <w:sz w:val="22"/>
+                <w:lang w:eastAsia="fr-FR"/>
+              </w:rPr>
+              <w:tab/>
+            </w:r>
+            <w:r>
+              <w:rPr>
+                <w:rStyle w:val="Lienhypertexte"/>
+              </w:rPr>
+              <w:t>Présentation du prototype :</w:t>
+            </w:r>
+            <w:r>
+              <w:rPr>
+                <w:webHidden/>
+              </w:rPr>
+              <w:tab/>
+            </w:r>
+            <w:r>
+              <w:rPr>
+                <w:webHidden/>
+              </w:rPr>
+              <w:fldChar w:fldCharType="begin"/>
+            </w:r>
+            <w:r>
+              <w:rPr>
+                <w:webHidden/>
+              </w:rPr>
+              <w:instrText xml:space="preserve"> PAGEREF _Toc467060099 \h </w:instrText>
+            </w:r>
+            <w:r>
+              <w:rPr>
+                <w:webHidden/>
+              </w:rPr>
+            </w:r>
+            <w:r>
+              <w:rPr>
+                <w:webHidden/>
+              </w:rPr>
+              <w:fldChar w:fldCharType="separate"/>
+            </w:r>
+            <w:r>
+              <w:rPr>
+                <w:webHidden/>
+              </w:rPr>
+              <w:t>6</w:t>
+            </w:r>
+            <w:r>
+              <w:rPr>
+                <w:webHidden/>
+              </w:rPr>
+              <w:fldChar w:fldCharType="end"/>
+            </w:r>
+          </w:hyperlink>
+        </w:p>
+        <w:p/>
+        <w:p>
+          <w:pPr>
+            <w:pStyle w:val="TM1"/>
+            <w:rPr>
+              <w:rStyle w:val="Lienhypertexte"/>
+            </w:rPr>
+          </w:pPr>
+          <w:hyperlink w:anchor="_Toc467060100" w:history="1">
+            <w:r>
+              <w:rPr>
+                <w:rStyle w:val="Lienhypertexte"/>
+              </w:rPr>
+              <w:t>V.</w:t>
+            </w:r>
+            <w:r>
+              <w:rPr>
+                <w:rFonts w:asciiTheme="minorHAnsi" w:eastAsiaTheme="minorEastAsia" w:hAnsiTheme="minorHAnsi" w:cstheme="minorBidi"/>
+                <w:b w:val="0"/>
+                <w:sz w:val="22"/>
+                <w:lang w:eastAsia="fr-FR"/>
+              </w:rPr>
+              <w:tab/>
+            </w:r>
+            <w:r>
+              <w:rPr>
+                <w:rStyle w:val="Lienhypertexte"/>
+              </w:rPr>
+              <w:t>Bilan du projet :</w:t>
+            </w:r>
+            <w:r>
+              <w:rPr>
+                <w:webHidden/>
+              </w:rPr>
+              <w:tab/>
+            </w:r>
+            <w:r>
+              <w:rPr>
+                <w:webHidden/>
+              </w:rPr>
+              <w:fldChar w:fldCharType="begin"/>
+            </w:r>
+            <w:r>
+              <w:rPr>
+                <w:webHidden/>
+              </w:rPr>
+              <w:instrText xml:space="preserve"> PAGEREF _Toc467060100 \h </w:instrText>
+            </w:r>
+            <w:r>
+              <w:rPr>
+                <w:webHidden/>
+              </w:rPr>
+            </w:r>
+            <w:r>
+              <w:rPr>
+                <w:webHidden/>
+              </w:rPr>
+              <w:fldChar w:fldCharType="separate"/>
+            </w:r>
+            <w:r>
+              <w:rPr>
+                <w:webHidden/>
+              </w:rPr>
+              <w:t>6</w:t>
+            </w:r>
+            <w:r>
+              <w:rPr>
+                <w:webHidden/>
+              </w:rPr>
+              <w:fldChar w:fldCharType="end"/>
+            </w:r>
+          </w:hyperlink>
+        </w:p>
+        <w:p/>
         <w:p>
           <w:pPr>
             <w:pStyle w:val="TM1"/>
@@ -1035,12 +1257,13 @@
               <w:lang w:eastAsia="fr-FR"/>
             </w:rPr>
           </w:pPr>
-          <w:hyperlink w:anchor="_Toc466985968" w:history="1">
+          <w:hyperlink w:anchor="_Toc467060101" w:history="1">
             <w:r>
               <w:rPr>
                 <w:rStyle w:val="Lienhypertexte"/>
-              </w:rPr>
-              <w:t>III.</w:t>
+                <w:lang w:eastAsia="fr-FR"/>
+              </w:rPr>
+              <w:t>VI.</w:t>
             </w:r>
             <w:r>
               <w:rPr>
@@ -1054,8 +1277,9 @@
             <w:r>
               <w:rPr>
                 <w:rStyle w:val="Lienhypertexte"/>
-              </w:rPr>
-              <w:t>Explication du fonctionnement du circuit et du fonctionnement du capteur :</w:t>
+                <w:lang w:eastAsia="fr-FR"/>
+              </w:rPr>
+              <w:t>Liens :</w:t>
             </w:r>
             <w:r>
               <w:rPr>
@@ -1073,7 +1297,7 @@
               <w:rPr>
                 <w:webHidden/>
               </w:rPr>
-              <w:instrText xml:space="preserve"> PAGEREF _Toc466985968 \h </w:instrText>
+              <w:instrText xml:space="preserve"> PAGEREF _Toc467060101 \h </w:instrText>
             </w:r>
             <w:r>
               <w:rPr>
@@ -1091,239 +1315,6 @@
                 <w:webHidden/>
               </w:rPr>
               <w:t>6</w:t>
-            </w:r>
-            <w:r>
-              <w:rPr>
-                <w:webHidden/>
-              </w:rPr>
-              <w:fldChar w:fldCharType="end"/>
-            </w:r>
-          </w:hyperlink>
-        </w:p>
-        <w:p>
-          <w:pPr>
-            <w:pStyle w:val="TM1"/>
-            <w:tabs>
-              <w:tab w:val="left" w:pos="880"/>
-            </w:tabs>
-            <w:rPr>
-              <w:rFonts w:asciiTheme="minorHAnsi" w:eastAsiaTheme="minorEastAsia" w:hAnsiTheme="minorHAnsi" w:cstheme="minorBidi"/>
-              <w:b w:val="0"/>
-              <w:sz w:val="22"/>
-              <w:lang w:eastAsia="fr-FR"/>
-            </w:rPr>
-          </w:pPr>
-          <w:hyperlink w:anchor="_Toc466985969" w:history="1">
-            <w:r>
-              <w:rPr>
-                <w:rStyle w:val="Lienhypertexte"/>
-              </w:rPr>
-              <w:t>IV.</w:t>
-            </w:r>
-            <w:r>
-              <w:rPr>
-                <w:rFonts w:asciiTheme="minorHAnsi" w:eastAsiaTheme="minorEastAsia" w:hAnsiTheme="minorHAnsi" w:cstheme="minorBidi"/>
-                <w:b w:val="0"/>
-                <w:sz w:val="22"/>
-                <w:lang w:eastAsia="fr-FR"/>
-              </w:rPr>
-              <w:tab/>
-            </w:r>
-            <w:r>
-              <w:rPr>
-                <w:rStyle w:val="Lienhypertexte"/>
-              </w:rPr>
-              <w:t>Présentation du prototype :</w:t>
-            </w:r>
-            <w:r>
-              <w:rPr>
-                <w:webHidden/>
-              </w:rPr>
-              <w:tab/>
-            </w:r>
-            <w:r>
-              <w:rPr>
-                <w:webHidden/>
-              </w:rPr>
-              <w:fldChar w:fldCharType="begin"/>
-            </w:r>
-            <w:r>
-              <w:rPr>
-                <w:webHidden/>
-              </w:rPr>
-              <w:instrText xml:space="preserve"> PAGEREF _Toc466985969 \h </w:instrText>
-            </w:r>
-            <w:r>
-              <w:rPr>
-                <w:webHidden/>
-              </w:rPr>
-            </w:r>
-            <w:r>
-              <w:rPr>
-                <w:webHidden/>
-              </w:rPr>
-              <w:fldChar w:fldCharType="separate"/>
-            </w:r>
-            <w:r>
-              <w:rPr>
-                <w:webHidden/>
-              </w:rPr>
-              <w:t>6</w:t>
-            </w:r>
-            <w:r>
-              <w:rPr>
-                <w:webHidden/>
-              </w:rPr>
-              <w:fldChar w:fldCharType="end"/>
-            </w:r>
-          </w:hyperlink>
-        </w:p>
-        <w:p>
-          <w:pPr>
-            <w:pStyle w:val="TM1"/>
-            <w:rPr>
-              <w:rFonts w:asciiTheme="minorHAnsi" w:eastAsiaTheme="minorEastAsia" w:hAnsiTheme="minorHAnsi" w:cstheme="minorBidi"/>
-              <w:b w:val="0"/>
-              <w:sz w:val="22"/>
-              <w:lang w:eastAsia="fr-FR"/>
-            </w:rPr>
-          </w:pPr>
-          <w:hyperlink w:anchor="_Toc466985970" w:history="1">
-            <w:r>
-              <w:rPr>
-                <w:rStyle w:val="Lienhypertexte"/>
-              </w:rPr>
-              <w:t>V.</w:t>
-            </w:r>
-            <w:r>
-              <w:rPr>
-                <w:rFonts w:asciiTheme="minorHAnsi" w:eastAsiaTheme="minorEastAsia" w:hAnsiTheme="minorHAnsi" w:cstheme="minorBidi"/>
-                <w:b w:val="0"/>
-                <w:sz w:val="22"/>
-                <w:lang w:eastAsia="fr-FR"/>
-              </w:rPr>
-              <w:tab/>
-            </w:r>
-            <w:r>
-              <w:rPr>
-                <w:rStyle w:val="Lienhypertexte"/>
-              </w:rPr>
-              <w:t>Bilan du projet :</w:t>
-            </w:r>
-            <w:r>
-              <w:rPr>
-                <w:webHidden/>
-              </w:rPr>
-              <w:tab/>
-            </w:r>
-            <w:r>
-              <w:rPr>
-                <w:webHidden/>
-              </w:rPr>
-              <w:fldChar w:fldCharType="begin"/>
-            </w:r>
-            <w:r>
-              <w:rPr>
-                <w:webHidden/>
-              </w:rPr>
-              <w:instrText xml:space="preserve"> PAGEREF _Toc466985970 \h </w:instrText>
-            </w:r>
-            <w:r>
-              <w:rPr>
-                <w:webHidden/>
-              </w:rPr>
-            </w:r>
-            <w:r>
-              <w:rPr>
-                <w:webHidden/>
-              </w:rPr>
-              <w:fldChar w:fldCharType="separate"/>
-            </w:r>
-            <w:r>
-              <w:rPr>
-                <w:webHidden/>
-              </w:rPr>
-              <w:t>7</w:t>
-            </w:r>
-            <w:r>
-              <w:rPr>
-                <w:webHidden/>
-              </w:rPr>
-              <w:fldChar w:fldCharType="end"/>
-            </w:r>
-          </w:hyperlink>
-        </w:p>
-        <w:p>
-          <w:pPr>
-            <w:pStyle w:val="TM1"/>
-            <w:tabs>
-              <w:tab w:val="left" w:pos="880"/>
-            </w:tabs>
-            <w:rPr>
-              <w:rFonts w:asciiTheme="minorHAnsi" w:eastAsiaTheme="minorEastAsia" w:hAnsiTheme="minorHAnsi" w:cstheme="minorBidi"/>
-              <w:b w:val="0"/>
-              <w:sz w:val="22"/>
-              <w:lang w:eastAsia="fr-FR"/>
-            </w:rPr>
-          </w:pPr>
-          <w:hyperlink w:anchor="_Toc466985971" w:history="1">
-            <w:r>
-              <w:rPr>
-                <w:rStyle w:val="Lienhypertexte"/>
-                <w:lang w:eastAsia="fr-FR"/>
-              </w:rPr>
-              <w:t>VI.</w:t>
-            </w:r>
-            <w:r>
-              <w:rPr>
-                <w:rFonts w:asciiTheme="minorHAnsi" w:eastAsiaTheme="minorEastAsia" w:hAnsiTheme="minorHAnsi" w:cstheme="minorBidi"/>
-                <w:b w:val="0"/>
-                <w:sz w:val="22"/>
-                <w:lang w:eastAsia="fr-FR"/>
-              </w:rPr>
-              <w:tab/>
-            </w:r>
-            <w:r>
-              <w:rPr>
-                <w:rStyle w:val="Lienhypertexte"/>
-                <w:lang w:eastAsia="fr-FR"/>
-              </w:rPr>
-              <w:t>Liens :</w:t>
-            </w:r>
-            <w:r>
-              <w:rPr>
-                <w:webHidden/>
-              </w:rPr>
-              <w:tab/>
-            </w:r>
-            <w:r>
-              <w:rPr>
-                <w:webHidden/>
-              </w:rPr>
-              <w:fldChar w:fldCharType="begin"/>
-            </w:r>
-            <w:r>
-              <w:rPr>
-                <w:webHidden/>
-              </w:rPr>
-              <w:instrText xml:space="preserve"> PAGEREF _Toc466985971 \h </w:instrText>
-            </w:r>
-            <w:r>
-              <w:rPr>
-                <w:webHidden/>
-              </w:rPr>
-            </w:r>
-            <w:r>
-              <w:rPr>
-                <w:webHidden/>
-              </w:rPr>
-              <w:fldChar w:fldCharType="separate"/>
-            </w:r>
-            <w:r>
-              <w:rPr>
-                <w:webHidden/>
-              </w:rPr>
-              <w:t>8</w:t>
             </w:r>
             <w:r>
               <w:rPr>
@@ -1347,38 +1338,17 @@
         </w:p>
       </w:sdtContent>
     </w:sdt>
-    <w:p>
-      <w:pPr>
-        <w:rPr>
-          <w:rFonts w:ascii="Times New Roman" w:eastAsiaTheme="majorEastAsia" w:hAnsi="Times New Roman" w:cs="Times New Roman"/>
-          <w:b/>
-          <w:color w:val="2E74B5" w:themeColor="accent1" w:themeShade="BF"/>
-          <w:sz w:val="28"/>
-          <w:szCs w:val="32"/>
-          <w:lang w:eastAsia="fr-FR"/>
-        </w:rPr>
-      </w:pPr>
-      <w:r>
-        <w:rPr>
-          <w:rFonts w:ascii="Times New Roman" w:hAnsi="Times New Roman" w:cs="Times New Roman"/>
-          <w:b/>
-          <w:sz w:val="28"/>
-          <w:lang w:eastAsia="fr-FR"/>
-        </w:rPr>
-        <w:br w:type="page"/>
-      </w:r>
-    </w:p>
+    <w:bookmarkEnd w:id="5" w:displacedByCustomXml="prev"/>
+    <w:bookmarkEnd w:id="4" w:displacedByCustomXml="prev"/>
+    <w:bookmarkEnd w:id="3" w:displacedByCustomXml="prev"/>
+    <w:bookmarkStart w:id="6" w:name="_Toc467060077" w:displacedByCustomXml="prev"/>
+    <w:bookmarkStart w:id="7" w:name="_Toc465193075" w:displacedByCustomXml="prev"/>
+    <w:bookmarkStart w:id="8" w:name="_Toc465159097" w:displacedByCustomXml="prev"/>
+    <w:bookmarkStart w:id="9" w:name="_Toc464828815" w:displacedByCustomXml="prev"/>
     <w:p>
       <w:pPr>
         <w:pStyle w:val="Titre1"/>
       </w:pPr>
-      <w:bookmarkStart w:id="6" w:name="_Toc466985945"/>
-      <w:bookmarkStart w:id="7" w:name="_Toc464828815"/>
-      <w:bookmarkStart w:id="8" w:name="_Toc465159097"/>
-      <w:bookmarkStart w:id="9" w:name="_Toc465193075"/>
-      <w:bookmarkEnd w:id="3"/>
-      <w:bookmarkEnd w:id="4"/>
-      <w:bookmarkEnd w:id="5"/>
       <w:r>
         <w:lastRenderedPageBreak/>
         <w:t>Contexte du projet</w:t>
@@ -1412,7 +1382,23 @@
           <w:sz w:val="24"/>
           <w:lang w:eastAsia="fr-FR"/>
         </w:rPr>
-        <w:t xml:space="preserve"> réussir à transformer un simple légume en interrupteur intelligent.</w:t>
+        <w:t xml:space="preserve"> réussir à transformer un simple légume en </w:t>
+      </w:r>
+      <w:r>
+        <w:rPr>
+          <w:rFonts w:ascii="Times New Roman" w:eastAsia="Times New Roman" w:hAnsi="Times New Roman" w:cs="Times New Roman"/>
+          <w:sz w:val="24"/>
+          <w:lang w:eastAsia="fr-FR"/>
+        </w:rPr>
+        <w:t>légume</w:t>
+      </w:r>
+      <w:r>
+        <w:rPr>
+          <w:rFonts w:ascii="Times New Roman" w:eastAsia="Times New Roman" w:hAnsi="Times New Roman" w:cs="Times New Roman"/>
+          <w:sz w:val="24"/>
+          <w:lang w:eastAsia="fr-FR"/>
+        </w:rPr>
+        <w:t xml:space="preserve"> intelligent.</w:t>
       </w:r>
     </w:p>
     <w:p>
@@ -1661,7 +1647,7 @@
       <w:pPr>
         <w:pStyle w:val="Titre1"/>
       </w:pPr>
-      <w:bookmarkStart w:id="10" w:name="_Toc466985946"/>
+      <w:bookmarkStart w:id="10" w:name="_Toc467060078"/>
       <w:r>
         <w:t>Résultat des expériences menées</w:t>
       </w:r>
@@ -1678,7 +1664,7 @@
           <w:b/>
         </w:rPr>
       </w:pPr>
-      <w:bookmarkStart w:id="11" w:name="_Toc466985947"/>
+      <w:bookmarkStart w:id="11" w:name="_Toc467060079"/>
       <w:r>
         <w:rPr>
           <w:b/>
@@ -1724,7 +1710,7 @@
       <w:pPr>
         <w:pStyle w:val="Titre3"/>
       </w:pPr>
-      <w:bookmarkStart w:id="12" w:name="_Toc466985948"/>
+      <w:bookmarkStart w:id="12" w:name="_Toc467060080"/>
       <w:r>
         <w:t>Résultat</w:t>
       </w:r>
@@ -1784,10 +1770,14 @@
         </w:numPr>
       </w:pPr>
       <w:bookmarkStart w:id="13" w:name="_Toc466985949"/>
+      <w:bookmarkStart w:id="14" w:name="_Toc467049432"/>
+      <w:bookmarkStart w:id="15" w:name="_Toc467060081"/>
       <w:r>
         <w:t>Tableau :</w:t>
       </w:r>
       <w:bookmarkEnd w:id="13"/>
+      <w:bookmarkEnd w:id="14"/>
+      <w:bookmarkEnd w:id="15"/>
     </w:p>
     <w:tbl>
       <w:tblPr>
@@ -2796,11 +2786,11 @@
       <w:pPr>
         <w:pStyle w:val="Titre3"/>
       </w:pPr>
-      <w:bookmarkStart w:id="14" w:name="_Toc466985950"/>
+      <w:bookmarkStart w:id="16" w:name="_Toc467060082"/>
       <w:r>
         <w:t>Définition du capteur capacitif :</w:t>
       </w:r>
-      <w:bookmarkEnd w:id="14"/>
+      <w:bookmarkEnd w:id="16"/>
     </w:p>
     <w:p>
       <w:pPr>
@@ -2812,21 +2802,28 @@
         <w:rPr>
           <w:b w:val="0"/>
           <w:sz w:val="24"/>
-        </w:rPr>
-      </w:pPr>
-      <w:bookmarkStart w:id="15" w:name="_Toc466985951"/>
+          <w:szCs w:val="24"/>
+        </w:rPr>
+      </w:pPr>
+      <w:bookmarkStart w:id="17" w:name="_Toc466985951"/>
+      <w:bookmarkStart w:id="18" w:name="_Toc467049434"/>
+      <w:bookmarkStart w:id="19" w:name="_Toc467060083"/>
       <w:r>
         <w:rPr>
           <w:b w:val="0"/>
           <w:sz w:val="24"/>
+          <w:szCs w:val="24"/>
         </w:rPr>
         <w:t>Les détecteurs capacitifs sont utilisés pour détecter sans contact des objets de toutes sortes.</w:t>
       </w:r>
-      <w:bookmarkEnd w:id="15"/>
+      <w:bookmarkEnd w:id="17"/>
+      <w:bookmarkEnd w:id="18"/>
+      <w:bookmarkEnd w:id="19"/>
       <w:r>
         <w:rPr>
           <w:b w:val="0"/>
           <w:sz w:val="24"/>
+          <w:szCs w:val="24"/>
         </w:rPr>
         <w:t xml:space="preserve"> </w:t>
       </w:r>
@@ -2841,17 +2838,23 @@
         <w:rPr>
           <w:b w:val="0"/>
           <w:sz w:val="24"/>
-        </w:rPr>
-      </w:pPr>
-      <w:bookmarkStart w:id="16" w:name="_Toc466985952"/>
+          <w:szCs w:val="24"/>
+        </w:rPr>
+      </w:pPr>
+      <w:bookmarkStart w:id="20" w:name="_Toc466985952"/>
+      <w:bookmarkStart w:id="21" w:name="_Toc467049435"/>
+      <w:bookmarkStart w:id="22" w:name="_Toc467060084"/>
       <w:r>
         <w:rPr>
           <w:b w:val="0"/>
           <w:sz w:val="24"/>
+          <w:szCs w:val="24"/>
         </w:rPr>
         <w:t>Contrairement aux détecteurs inductifs qui ne détectent que des objets métalliques, les détecteurs capacitifs permettent également la détection de matières non métalliques.</w:t>
       </w:r>
-      <w:bookmarkEnd w:id="16"/>
+      <w:bookmarkEnd w:id="20"/>
+      <w:bookmarkEnd w:id="21"/>
+      <w:bookmarkEnd w:id="22"/>
     </w:p>
     <w:p>
       <w:pPr>
@@ -2865,26 +2868,35 @@
           <w:bCs w:val="0"/>
           <w:i/>
           <w:sz w:val="24"/>
-        </w:rPr>
-      </w:pPr>
-      <w:bookmarkStart w:id="17" w:name="_Toc466985953"/>
+          <w:szCs w:val="24"/>
+        </w:rPr>
+      </w:pPr>
+      <w:bookmarkStart w:id="23" w:name="_Toc466985953"/>
+      <w:bookmarkStart w:id="24" w:name="_Toc467049436"/>
+      <w:bookmarkStart w:id="25" w:name="_Toc467060085"/>
       <w:r>
         <w:rPr>
           <w:bCs w:val="0"/>
           <w:i/>
           <w:sz w:val="24"/>
+          <w:szCs w:val="24"/>
         </w:rPr>
         <w:t>Fonctionnement :</w:t>
       </w:r>
-      <w:bookmarkEnd w:id="17"/>
-      <w:r>
+      <w:bookmarkEnd w:id="23"/>
+      <w:r>
+        <w:rPr>
+          <w:sz w:val="24"/>
+          <w:szCs w:val="24"/>
+        </w:rPr>
         <w:br/>
       </w:r>
-      <w:bookmarkStart w:id="18" w:name="_Toc466985954"/>
+      <w:bookmarkStart w:id="26" w:name="_Toc466985954"/>
       <w:r>
         <w:rPr>
           <w:b w:val="0"/>
           <w:sz w:val="24"/>
+          <w:szCs w:val="24"/>
         </w:rPr>
         <w:t xml:space="preserve">La capacité entre </w:t>
       </w:r>
@@ -2892,6 +2904,7 @@
         <w:rPr>
           <w:i/>
           <w:sz w:val="24"/>
+          <w:szCs w:val="24"/>
         </w:rPr>
         <w:t>l'électrode active</w:t>
       </w:r>
@@ -2899,14 +2912,18 @@
         <w:rPr>
           <w:b w:val="0"/>
           <w:sz w:val="24"/>
+          <w:szCs w:val="24"/>
         </w:rPr>
         <w:t xml:space="preserve"> du détecteur et le potentiel électrique de la terre est mesuré.</w:t>
       </w:r>
-      <w:bookmarkEnd w:id="18"/>
+      <w:bookmarkEnd w:id="24"/>
+      <w:bookmarkEnd w:id="26"/>
+      <w:bookmarkEnd w:id="25"/>
       <w:r>
         <w:rPr>
           <w:b w:val="0"/>
           <w:sz w:val="24"/>
+          <w:szCs w:val="24"/>
         </w:rPr>
         <w:t xml:space="preserve"> </w:t>
       </w:r>
@@ -2921,13 +2938,17 @@
         <w:rPr>
           <w:b w:val="0"/>
           <w:sz w:val="24"/>
-        </w:rPr>
-      </w:pPr>
-      <w:bookmarkStart w:id="19" w:name="_Toc466985955"/>
+          <w:szCs w:val="24"/>
+        </w:rPr>
+      </w:pPr>
+      <w:bookmarkStart w:id="27" w:name="_Toc466985955"/>
+      <w:bookmarkStart w:id="28" w:name="_Toc467049437"/>
+      <w:bookmarkStart w:id="29" w:name="_Toc467060086"/>
       <w:r>
         <w:rPr>
           <w:b w:val="0"/>
           <w:sz w:val="24"/>
+          <w:szCs w:val="24"/>
         </w:rPr>
         <w:t xml:space="preserve">Un objet proche de la face active influence le champ électrique alternatif entre ces deux " </w:t>
       </w:r>
@@ -2935,6 +2956,7 @@
         <w:rPr>
           <w:i/>
           <w:sz w:val="24"/>
+          <w:szCs w:val="24"/>
         </w:rPr>
         <w:t>plaques de condensateur</w:t>
       </w:r>
@@ -2942,14 +2964,18 @@
         <w:rPr>
           <w:b w:val="0"/>
           <w:sz w:val="24"/>
+          <w:szCs w:val="24"/>
         </w:rPr>
         <w:t xml:space="preserve"> ".</w:t>
       </w:r>
-      <w:bookmarkEnd w:id="19"/>
+      <w:bookmarkEnd w:id="27"/>
+      <w:bookmarkEnd w:id="28"/>
+      <w:bookmarkEnd w:id="29"/>
       <w:r>
         <w:rPr>
           <w:b w:val="0"/>
           <w:sz w:val="24"/>
+          <w:szCs w:val="24"/>
         </w:rPr>
         <w:t xml:space="preserve"> </w:t>
       </w:r>
@@ -2964,13 +2990,17 @@
         <w:rPr>
           <w:b w:val="0"/>
           <w:sz w:val="24"/>
-        </w:rPr>
-      </w:pPr>
-      <w:bookmarkStart w:id="20" w:name="_Toc466985956"/>
+          <w:szCs w:val="24"/>
+        </w:rPr>
+      </w:pPr>
+      <w:bookmarkStart w:id="30" w:name="_Toc466985956"/>
+      <w:bookmarkStart w:id="31" w:name="_Toc467049438"/>
+      <w:bookmarkStart w:id="32" w:name="_Toc467060087"/>
       <w:r>
         <w:rPr>
           <w:b w:val="0"/>
           <w:sz w:val="24"/>
+          <w:szCs w:val="24"/>
         </w:rPr>
         <w:t xml:space="preserve">Les </w:t>
       </w:r>
@@ -2978,14 +3008,18 @@
         <w:rPr>
           <w:b w:val="0"/>
           <w:sz w:val="24"/>
+          <w:szCs w:val="24"/>
         </w:rPr>
         <w:t>détecteurs capacitifs travaillent avec un circuit oscillant RC.</w:t>
       </w:r>
-      <w:bookmarkEnd w:id="20"/>
+      <w:bookmarkEnd w:id="30"/>
+      <w:bookmarkEnd w:id="31"/>
+      <w:bookmarkEnd w:id="32"/>
       <w:r>
         <w:rPr>
           <w:b w:val="0"/>
           <w:sz w:val="24"/>
+          <w:szCs w:val="24"/>
         </w:rPr>
         <w:t xml:space="preserve"> </w:t>
       </w:r>
@@ -3000,21 +3034,28 @@
         <w:rPr>
           <w:b w:val="0"/>
           <w:sz w:val="24"/>
-        </w:rPr>
-      </w:pPr>
-      <w:bookmarkStart w:id="21" w:name="_Toc466985957"/>
+          <w:szCs w:val="24"/>
+        </w:rPr>
+      </w:pPr>
+      <w:bookmarkStart w:id="33" w:name="_Toc466985957"/>
+      <w:bookmarkStart w:id="34" w:name="_Toc467049439"/>
+      <w:bookmarkStart w:id="35" w:name="_Toc467060088"/>
       <w:r>
         <w:rPr>
           <w:b w:val="0"/>
           <w:sz w:val="24"/>
+          <w:szCs w:val="24"/>
         </w:rPr>
         <w:t>Une variation minimale de la capacité suffit pour influencer son amplitude d'oscillation.</w:t>
       </w:r>
-      <w:bookmarkEnd w:id="21"/>
+      <w:bookmarkEnd w:id="33"/>
+      <w:bookmarkEnd w:id="34"/>
+      <w:bookmarkEnd w:id="35"/>
       <w:r>
         <w:rPr>
           <w:b w:val="0"/>
           <w:sz w:val="24"/>
+          <w:szCs w:val="24"/>
         </w:rPr>
         <w:t xml:space="preserve"> </w:t>
       </w:r>
@@ -3029,6 +3070,7 @@
         <w:rPr>
           <w:b w:val="0"/>
           <w:sz w:val="24"/>
+          <w:szCs w:val="24"/>
         </w:rPr>
       </w:pPr>
     </w:p>
@@ -3041,16 +3083,24 @@
         </w:numPr>
         <w:rPr>
           <w:i/>
-        </w:rPr>
-      </w:pPr>
-      <w:bookmarkStart w:id="22" w:name="_Toc466985958"/>
+          <w:sz w:val="24"/>
+          <w:szCs w:val="24"/>
+        </w:rPr>
+      </w:pPr>
+      <w:bookmarkStart w:id="36" w:name="_Toc466985958"/>
+      <w:bookmarkStart w:id="37" w:name="_Toc467049440"/>
+      <w:bookmarkStart w:id="38" w:name="_Toc467060089"/>
       <w:r>
         <w:rPr>
           <w:i/>
+          <w:sz w:val="24"/>
+          <w:szCs w:val="24"/>
         </w:rPr>
         <w:t>Questions :</w:t>
       </w:r>
-      <w:bookmarkEnd w:id="22"/>
+      <w:bookmarkEnd w:id="36"/>
+      <w:bookmarkEnd w:id="37"/>
+      <w:bookmarkEnd w:id="38"/>
     </w:p>
     <w:p>
       <w:pPr>
@@ -3062,13 +3112,17 @@
         <w:rPr>
           <w:b w:val="0"/>
           <w:sz w:val="24"/>
-        </w:rPr>
-      </w:pPr>
-      <w:bookmarkStart w:id="23" w:name="_Toc466985959"/>
+          <w:szCs w:val="24"/>
+        </w:rPr>
+      </w:pPr>
+      <w:bookmarkStart w:id="39" w:name="_Toc466985959"/>
+      <w:bookmarkStart w:id="40" w:name="_Toc467049441"/>
+      <w:bookmarkStart w:id="41" w:name="_Toc467060090"/>
       <w:r>
         <w:rPr>
           <w:b w:val="0"/>
           <w:sz w:val="24"/>
+          <w:szCs w:val="24"/>
         </w:rPr>
         <w:t xml:space="preserve">On parle ici de </w:t>
       </w:r>
@@ -3076,6 +3130,7 @@
         <w:rPr>
           <w:i/>
           <w:sz w:val="24"/>
+          <w:szCs w:val="24"/>
         </w:rPr>
         <w:t>capteur capacitif</w:t>
       </w:r>
@@ -3083,6 +3138,7 @@
         <w:rPr>
           <w:b w:val="0"/>
           <w:sz w:val="24"/>
+          <w:szCs w:val="24"/>
         </w:rPr>
         <w:t xml:space="preserve"> car </w:t>
       </w:r>
@@ -3090,6 +3146,7 @@
         <w:rPr>
           <w:b w:val="0"/>
           <w:sz w:val="24"/>
+          <w:szCs w:val="24"/>
         </w:rPr>
         <w:t xml:space="preserve">le circuit effectue une détection </w:t>
       </w:r>
@@ -3097,6 +3154,7 @@
         <w:rPr>
           <w:b w:val="0"/>
           <w:sz w:val="24"/>
+          <w:szCs w:val="24"/>
         </w:rPr>
         <w:t>d’élément, par la comparaison de capacité électrique entre l’air et l’élément à tester</w:t>
       </w:r>
@@ -3104,10 +3162,13 @@
         <w:rPr>
           <w:b w:val="0"/>
           <w:sz w:val="24"/>
+          <w:szCs w:val="24"/>
         </w:rPr>
         <w:t>.</w:t>
       </w:r>
-      <w:bookmarkEnd w:id="23"/>
+      <w:bookmarkEnd w:id="39"/>
+      <w:bookmarkEnd w:id="40"/>
+      <w:bookmarkEnd w:id="41"/>
     </w:p>
     <w:p>
       <w:pPr>
@@ -3119,13 +3180,17 @@
         <w:rPr>
           <w:b w:val="0"/>
           <w:sz w:val="24"/>
-        </w:rPr>
-      </w:pPr>
-      <w:bookmarkStart w:id="24" w:name="_Toc466985960"/>
+          <w:szCs w:val="24"/>
+        </w:rPr>
+      </w:pPr>
+      <w:bookmarkStart w:id="42" w:name="_Toc466985960"/>
+      <w:bookmarkStart w:id="43" w:name="_Toc467049442"/>
+      <w:bookmarkStart w:id="44" w:name="_Toc467060091"/>
       <w:r>
         <w:rPr>
           <w:b w:val="0"/>
           <w:sz w:val="24"/>
+          <w:szCs w:val="24"/>
         </w:rPr>
         <w:t>On peut voir que le graphique change avec l’action d</w:t>
       </w:r>
@@ -3133,6 +3198,7 @@
         <w:rPr>
           <w:b w:val="0"/>
           <w:sz w:val="24"/>
+          <w:szCs w:val="24"/>
         </w:rPr>
         <w:t xml:space="preserve">u doigt </w:t>
       </w:r>
@@ -3140,14 +3206,18 @@
         <w:rPr>
           <w:b w:val="0"/>
           <w:sz w:val="24"/>
+          <w:szCs w:val="24"/>
         </w:rPr>
         <w:t>sur l’électrode, donc, le circuit a capté la présence d’un élément, le corps Humain.</w:t>
       </w:r>
-      <w:bookmarkEnd w:id="24"/>
+      <w:bookmarkEnd w:id="42"/>
+      <w:bookmarkEnd w:id="43"/>
+      <w:bookmarkEnd w:id="44"/>
       <w:r>
         <w:rPr>
           <w:b w:val="0"/>
           <w:sz w:val="24"/>
+          <w:szCs w:val="24"/>
         </w:rPr>
         <w:t xml:space="preserve"> </w:t>
       </w:r>
@@ -3162,13 +3232,17 @@
         <w:rPr>
           <w:b w:val="0"/>
           <w:sz w:val="24"/>
-        </w:rPr>
-      </w:pPr>
-      <w:bookmarkStart w:id="25" w:name="_Toc466985961"/>
+          <w:szCs w:val="24"/>
+        </w:rPr>
+      </w:pPr>
+      <w:bookmarkStart w:id="45" w:name="_Toc466985961"/>
+      <w:bookmarkStart w:id="46" w:name="_Toc467049443"/>
+      <w:bookmarkStart w:id="47" w:name="_Toc467060092"/>
       <w:r>
         <w:rPr>
           <w:b w:val="0"/>
           <w:sz w:val="24"/>
+          <w:szCs w:val="24"/>
         </w:rPr>
         <w:t xml:space="preserve">Le signal diminue car la capacité électrique </w:t>
       </w:r>
@@ -3176,6 +3250,7 @@
         <w:rPr>
           <w:b w:val="0"/>
           <w:sz w:val="24"/>
+          <w:szCs w:val="24"/>
         </w:rPr>
         <w:t xml:space="preserve">de l’air </w:t>
       </w:r>
@@ -3183,6 +3258,7 @@
         <w:rPr>
           <w:b w:val="0"/>
           <w:sz w:val="24"/>
+          <w:szCs w:val="24"/>
         </w:rPr>
         <w:t>est plus faible que</w:t>
       </w:r>
@@ -3190,6 +3266,23 @@
         <w:rPr>
           <w:b w:val="0"/>
           <w:sz w:val="24"/>
+          <w:szCs w:val="24"/>
+        </w:rPr>
+        <w:t xml:space="preserve"> la capacité </w:t>
+      </w:r>
+      <w:r>
+        <w:rPr>
+          <w:b w:val="0"/>
+          <w:sz w:val="24"/>
+          <w:szCs w:val="24"/>
+        </w:rPr>
+        <w:t>électrique du</w:t>
+      </w:r>
+      <w:r>
+        <w:rPr>
+          <w:b w:val="0"/>
+          <w:sz w:val="24"/>
+          <w:szCs w:val="24"/>
         </w:rPr>
         <w:t xml:space="preserve"> </w:t>
       </w:r>
@@ -3197,45 +3290,21 @@
         <w:rPr>
           <w:b w:val="0"/>
           <w:sz w:val="24"/>
-        </w:rPr>
-        <w:t xml:space="preserve">la capacité </w:t>
+          <w:szCs w:val="24"/>
+        </w:rPr>
+        <w:t>corp</w:t>
       </w:r>
       <w:r>
         <w:rPr>
           <w:b w:val="0"/>
           <w:sz w:val="24"/>
-        </w:rPr>
-        <w:t xml:space="preserve">électrique </w:t>
-      </w:r>
-      <w:r>
-        <w:rPr>
-          <w:b w:val="0"/>
-          <w:sz w:val="24"/>
-        </w:rPr>
-        <w:t>du</w:t>
-      </w:r>
-      <w:r>
-        <w:rPr>
-          <w:b w:val="0"/>
-          <w:sz w:val="24"/>
-        </w:rPr>
-        <w:t xml:space="preserve"> </w:t>
-      </w:r>
-      <w:r>
-        <w:rPr>
-          <w:b w:val="0"/>
-          <w:sz w:val="24"/>
-        </w:rPr>
-        <w:t>corp</w:t>
-      </w:r>
-      <w:r>
-        <w:rPr>
-          <w:b w:val="0"/>
-          <w:sz w:val="24"/>
+          <w:szCs w:val="24"/>
         </w:rPr>
         <w:t>s Humain.</w:t>
       </w:r>
-      <w:bookmarkEnd w:id="25"/>
+      <w:bookmarkEnd w:id="45"/>
+      <w:bookmarkEnd w:id="46"/>
+      <w:bookmarkEnd w:id="47"/>
     </w:p>
     <w:p>
       <w:pPr>
@@ -3247,6 +3316,7 @@
         <w:rPr>
           <w:b w:val="0"/>
           <w:sz w:val="24"/>
+          <w:szCs w:val="24"/>
         </w:rPr>
       </w:pPr>
     </w:p>
@@ -3259,18 +3329,22 @@
         </w:numPr>
         <w:rPr>
           <w:sz w:val="24"/>
-          <w:szCs w:val="20"/>
-        </w:rPr>
-      </w:pPr>
-      <w:bookmarkStart w:id="26" w:name="_Toc466985962"/>
-      <w:r>
-        <w:rPr>
-          <w:sz w:val="24"/>
-          <w:szCs w:val="20"/>
+          <w:szCs w:val="24"/>
+        </w:rPr>
+      </w:pPr>
+      <w:bookmarkStart w:id="48" w:name="_Toc466985962"/>
+      <w:bookmarkStart w:id="49" w:name="_Toc467049444"/>
+      <w:bookmarkStart w:id="50" w:name="_Toc467060093"/>
+      <w:r>
+        <w:rPr>
+          <w:sz w:val="24"/>
+          <w:szCs w:val="24"/>
         </w:rPr>
         <w:t>Calculer la capacité de votre corps en fonction du type de contact :</w:t>
       </w:r>
-      <w:bookmarkEnd w:id="26"/>
+      <w:bookmarkEnd w:id="48"/>
+      <w:bookmarkEnd w:id="49"/>
+      <w:bookmarkEnd w:id="50"/>
     </w:p>
     <w:p>
       <w:pPr>
@@ -3282,13 +3356,17 @@
         <w:rPr>
           <w:b w:val="0"/>
           <w:sz w:val="24"/>
-        </w:rPr>
-      </w:pPr>
-      <w:bookmarkStart w:id="27" w:name="_Toc466985963"/>
+          <w:szCs w:val="24"/>
+        </w:rPr>
+      </w:pPr>
+      <w:bookmarkStart w:id="51" w:name="_Toc466985963"/>
+      <w:bookmarkStart w:id="52" w:name="_Toc467049445"/>
+      <w:bookmarkStart w:id="53" w:name="_Toc467060094"/>
       <w:r>
         <w:rPr>
           <w:b w:val="0"/>
           <w:sz w:val="24"/>
+          <w:szCs w:val="24"/>
         </w:rPr>
         <w:t xml:space="preserve">La </w:t>
       </w:r>
@@ -3297,6 +3375,7 @@
           <w:b w:val="0"/>
           <w:bCs w:val="0"/>
           <w:sz w:val="24"/>
+          <w:szCs w:val="24"/>
         </w:rPr>
         <w:t>capacité</w:t>
       </w:r>
@@ -3304,10 +3383,13 @@
         <w:rPr>
           <w:b w:val="0"/>
           <w:sz w:val="24"/>
+          <w:szCs w:val="24"/>
         </w:rPr>
         <w:t xml:space="preserve"> représente la quantité de charge électrique portée par un conducteur pour un potentiel électrique donné.</w:t>
       </w:r>
-      <w:bookmarkEnd w:id="27"/>
+      <w:bookmarkEnd w:id="51"/>
+      <w:bookmarkEnd w:id="52"/>
+      <w:bookmarkEnd w:id="53"/>
     </w:p>
     <w:p>
       <w:pPr>
@@ -3319,24 +3401,23 @@
         <w:rPr>
           <w:b w:val="0"/>
           <w:sz w:val="24"/>
-        </w:rPr>
-      </w:pPr>
-      <w:bookmarkStart w:id="28" w:name="_Toc466985964"/>
+          <w:szCs w:val="24"/>
+        </w:rPr>
+      </w:pPr>
+      <w:bookmarkStart w:id="54" w:name="_Toc466985964"/>
+      <w:bookmarkStart w:id="55" w:name="_Toc467049446"/>
+      <w:bookmarkStart w:id="56" w:name="_Toc467060095"/>
       <w:r>
         <w:rPr>
           <w:b w:val="0"/>
           <w:sz w:val="24"/>
-        </w:rPr>
-        <w:t xml:space="preserve">Elle est définie comme étant la somme des charges électriques du conducteur divisée </w:t>
-      </w:r>
-      <w:r>
-        <w:rPr>
-          <w:b w:val="0"/>
-          <w:sz w:val="24"/>
-        </w:rPr>
-        <w:t>par le potentiel du conducteur.</w:t>
-      </w:r>
-      <w:bookmarkEnd w:id="28"/>
+          <w:szCs w:val="24"/>
+        </w:rPr>
+        <w:t>Elle est définie comme étant la somme des charges électriques du conducteur divisée par le potentiel du conducteur.</w:t>
+      </w:r>
+      <w:bookmarkEnd w:id="54"/>
+      <w:bookmarkEnd w:id="55"/>
+      <w:bookmarkEnd w:id="56"/>
     </w:p>
     <w:p>
       <w:pPr>
@@ -3354,50 +3435,124 @@
       <w:pPr>
         <w:pStyle w:val="Titre2"/>
       </w:pPr>
-      <w:bookmarkStart w:id="29" w:name="_Toc466985966"/>
+      <w:bookmarkStart w:id="57" w:name="_Toc467060096"/>
+      <w:r>
+        <w:t xml:space="preserve">Expérience </w:t>
+      </w:r>
+      <w:r>
+        <w:t>2</w:t>
+      </w:r>
+      <w:r>
+        <w:t> :</w:t>
+      </w:r>
+      <w:bookmarkEnd w:id="57"/>
+    </w:p>
+    <w:p>
       <w:r>
         <w:rPr>
           <w:b/>
           <w:noProof/>
         </w:rPr>
         <w:pict w14:anchorId="331583DF">
-          <v:shape id="_x0000_s1043" type="#_x0000_t75" style="position:absolute;left:0;text-align:left;margin-left:433pt;margin-top:0;width:259.5pt;height:183.2pt;z-index:251662336;mso-position-horizontal:right;mso-position-horizontal-relative:margin;mso-position-vertical:top;mso-position-vertical-relative:margin">
+          <v:shape id="_x0000_s1043" type="#_x0000_t75" style="position:absolute;margin-left:130.95pt;margin-top:69.5pt;width:259.5pt;height:183.2pt;z-index:251662336;mso-position-horizontal-relative:margin;mso-position-vertical-relative:margin">
             <v:imagedata r:id="rId12" o:title="circuit2"/>
             <w10:wrap type="square" anchorx="margin" anchory="margin"/>
           </v:shape>
         </w:pict>
       </w:r>
-      <w:r>
-        <w:t xml:space="preserve">Expérience </w:t>
-      </w:r>
-      <w:r>
-        <w:t>2</w:t>
-      </w:r>
-      <w:r>
-        <w:t> :</w:t>
-      </w:r>
-      <w:bookmarkEnd w:id="29"/>
     </w:p>
     <w:p/>
     <w:p/>
+    <w:p>
+      <w:pPr>
+        <w:rPr>
+          <w:rFonts w:ascii="Times New Roman" w:hAnsi="Times New Roman" w:cs="Times New Roman"/>
+          <w:i/>
+          <w:sz w:val="24"/>
+        </w:rPr>
+      </w:pPr>
+    </w:p>
+    <w:p>
+      <w:pPr>
+        <w:rPr>
+          <w:rFonts w:ascii="Times New Roman" w:hAnsi="Times New Roman" w:cs="Times New Roman"/>
+          <w:i/>
+          <w:sz w:val="24"/>
+        </w:rPr>
+      </w:pPr>
+    </w:p>
+    <w:p>
+      <w:pPr>
+        <w:rPr>
+          <w:rFonts w:ascii="Times New Roman" w:hAnsi="Times New Roman" w:cs="Times New Roman"/>
+          <w:i/>
+          <w:sz w:val="24"/>
+        </w:rPr>
+      </w:pPr>
+    </w:p>
+    <w:p>
+      <w:pPr>
+        <w:rPr>
+          <w:rFonts w:ascii="Times New Roman" w:hAnsi="Times New Roman" w:cs="Times New Roman"/>
+          <w:i/>
+          <w:sz w:val="24"/>
+        </w:rPr>
+      </w:pPr>
+    </w:p>
+    <w:p>
+      <w:pPr>
+        <w:rPr>
+          <w:rFonts w:ascii="Times New Roman" w:hAnsi="Times New Roman" w:cs="Times New Roman"/>
+          <w:i/>
+          <w:sz w:val="24"/>
+        </w:rPr>
+      </w:pPr>
+    </w:p>
+    <w:p>
+      <w:pPr>
+        <w:rPr>
+          <w:rFonts w:ascii="Times New Roman" w:hAnsi="Times New Roman" w:cs="Times New Roman"/>
+          <w:i/>
+          <w:sz w:val="24"/>
+        </w:rPr>
+      </w:pPr>
+    </w:p>
+    <w:p>
+      <w:pPr>
+        <w:rPr>
+          <w:rFonts w:ascii="Times New Roman" w:hAnsi="Times New Roman" w:cs="Times New Roman"/>
+          <w:i/>
+          <w:sz w:val="24"/>
+        </w:rPr>
+      </w:pPr>
+    </w:p>
+    <w:p>
+      <w:pPr>
+        <w:rPr>
+          <w:rFonts w:ascii="Times New Roman" w:hAnsi="Times New Roman" w:cs="Times New Roman"/>
+          <w:i/>
+          <w:sz w:val="24"/>
+        </w:rPr>
+      </w:pPr>
+    </w:p>
+    <w:p>
+      <w:pPr>
+        <w:rPr>
+          <w:rFonts w:ascii="Times New Roman" w:hAnsi="Times New Roman" w:cs="Times New Roman"/>
+          <w:i/>
+          <w:sz w:val="24"/>
+        </w:rPr>
+      </w:pPr>
+      <w:r>
+        <w:rPr>
+          <w:rFonts w:ascii="Times New Roman" w:hAnsi="Times New Roman" w:cs="Times New Roman"/>
+          <w:i/>
+          <w:sz w:val="24"/>
+        </w:rPr>
+        <w:t>Pourquoi les valeurs de l’amplitude du signal évoluent en fonction de la manière dont vous touchez la patate ?</w:t>
+      </w:r>
+    </w:p>
     <w:p/>
-    <w:p>
-      <w:pPr>
-        <w:rPr>
-          <w:rFonts w:ascii="Times New Roman" w:hAnsi="Times New Roman" w:cs="Times New Roman"/>
-          <w:i/>
-          <w:sz w:val="24"/>
-        </w:rPr>
-      </w:pPr>
-      <w:r>
-        <w:rPr>
-          <w:rFonts w:ascii="Times New Roman" w:hAnsi="Times New Roman" w:cs="Times New Roman"/>
-          <w:i/>
-          <w:sz w:val="24"/>
-        </w:rPr>
-        <w:t>Pourquoi les valeurs de l’amplitude du signal évoluent en fonction de la manière dont vous touchez la patate ?</w:t>
-      </w:r>
-    </w:p>
     <w:p/>
     <w:p>
       <w:pPr>
@@ -3410,23 +3565,68 @@
           <w:i/>
         </w:rPr>
       </w:pPr>
-      <w:bookmarkStart w:id="30" w:name="_Toc466985967"/>
+      <w:bookmarkStart w:id="58" w:name="_Toc466985967"/>
+      <w:bookmarkStart w:id="59" w:name="_Toc467049448"/>
+      <w:bookmarkStart w:id="60" w:name="_Toc467060097"/>
       <w:r>
         <w:rPr>
           <w:i/>
         </w:rPr>
         <w:t>Questions :</w:t>
       </w:r>
-      <w:bookmarkEnd w:id="30"/>
-    </w:p>
-    <w:p/>
-    <w:p>
-      <w:r>
-        <w:t>Plus la surface en contact avec la patate est importante, et plus l’amplitude d’entrée est grande.</w:t>
-      </w:r>
-    </w:p>
-    <w:p>
-      <w:r>
+      <w:bookmarkEnd w:id="58"/>
+      <w:bookmarkEnd w:id="59"/>
+      <w:bookmarkEnd w:id="60"/>
+    </w:p>
+    <w:p>
+      <w:pPr>
+        <w:rPr>
+          <w:rFonts w:ascii="Times New Roman" w:hAnsi="Times New Roman" w:cs="Times New Roman"/>
+          <w:sz w:val="24"/>
+        </w:rPr>
+      </w:pPr>
+    </w:p>
+    <w:p>
+      <w:pPr>
+        <w:rPr>
+          <w:rFonts w:ascii="Times New Roman" w:hAnsi="Times New Roman" w:cs="Times New Roman"/>
+          <w:sz w:val="24"/>
+        </w:rPr>
+      </w:pPr>
+      <w:r>
+        <w:rPr>
+          <w:rFonts w:ascii="Times New Roman" w:hAnsi="Times New Roman" w:cs="Times New Roman"/>
+          <w:sz w:val="24"/>
+        </w:rPr>
+        <w:t xml:space="preserve">Plus la surface en contact avec la patate est importante, et plus l’amplitude </w:t>
+      </w:r>
+      <w:r>
+        <w:rPr>
+          <w:rFonts w:ascii="Times New Roman" w:hAnsi="Times New Roman" w:cs="Times New Roman"/>
+          <w:sz w:val="24"/>
+        </w:rPr>
+        <w:t>entrée dans la pomme de terre est grande</w:t>
+      </w:r>
+      <w:r>
+        <w:rPr>
+          <w:rFonts w:ascii="Times New Roman" w:hAnsi="Times New Roman" w:cs="Times New Roman"/>
+          <w:sz w:val="24"/>
+        </w:rPr>
+        <w:t>.</w:t>
+      </w:r>
+    </w:p>
+    <w:p>
+      <w:pPr>
+        <w:rPr>
+          <w:rFonts w:ascii="Times New Roman" w:hAnsi="Times New Roman" w:cs="Times New Roman"/>
+          <w:sz w:val="24"/>
+        </w:rPr>
+      </w:pPr>
+      <w:r>
+        <w:rPr>
+          <w:rFonts w:ascii="Times New Roman" w:hAnsi="Times New Roman" w:cs="Times New Roman"/>
+          <w:sz w:val="24"/>
+        </w:rPr>
         <w:t>C’est ce qui cause l’évolution du signal.</w:t>
       </w:r>
     </w:p>
@@ -3447,7 +3647,7 @@
       <w:pPr>
         <w:pStyle w:val="Titre1"/>
       </w:pPr>
-      <w:bookmarkStart w:id="31" w:name="_Toc466985968"/>
+      <w:bookmarkStart w:id="61" w:name="_Toc467060098"/>
       <w:r>
         <w:lastRenderedPageBreak/>
         <w:t>Explication du fonctionnement du circuit et du fonctionnement du capteur</w:t>
@@ -3455,22 +3655,102 @@
       <w:r>
         <w:t> :</w:t>
       </w:r>
-      <w:bookmarkEnd w:id="31"/>
-    </w:p>
-    <w:p/>
-    <w:p>
-      <w:r>
-        <w:t>Le circuit est composé d’un arduino permettant grâce à un code, d’agir en fonction de la capacité électrique reçue (il allume la ou les LEDs en fonction de l’interaction) et d’un légume agissant en tant que surface de contact.</w:t>
-      </w:r>
-    </w:p>
-    <w:p/>
-    <w:p>
-      <w:r>
-        <w:t>Le circuit fait office de capteur capacitif ce qui permet de détecter toute interaction avec celui-ci.</w:t>
-      </w:r>
-    </w:p>
-    <w:p/>
-    <w:p/>
+      <w:bookmarkEnd w:id="61"/>
+    </w:p>
+    <w:p>
+      <w:pPr>
+        <w:rPr>
+          <w:rFonts w:ascii="Times New Roman" w:hAnsi="Times New Roman" w:cs="Times New Roman"/>
+          <w:sz w:val="24"/>
+        </w:rPr>
+      </w:pPr>
+      <w:r>
+        <w:rPr>
+          <w:rFonts w:ascii="Times New Roman" w:hAnsi="Times New Roman" w:cs="Times New Roman"/>
+          <w:sz w:val="24"/>
+        </w:rPr>
+        <w:t xml:space="preserve">Le circuit est composé d’un arduino permettant grâce à un code, d’agir en fonction de la capacité électrique reçue (il allume </w:t>
+      </w:r>
+      <w:r>
+        <w:rPr>
+          <w:rFonts w:ascii="Times New Roman" w:hAnsi="Times New Roman" w:cs="Times New Roman"/>
+          <w:sz w:val="24"/>
+        </w:rPr>
+        <w:t>une</w:t>
+      </w:r>
+      <w:r>
+        <w:rPr>
+          <w:rFonts w:ascii="Times New Roman" w:hAnsi="Times New Roman" w:cs="Times New Roman"/>
+          <w:sz w:val="24"/>
+        </w:rPr>
+        <w:t xml:space="preserve"> ou </w:t>
+      </w:r>
+      <w:r>
+        <w:rPr>
+          <w:rFonts w:ascii="Times New Roman" w:hAnsi="Times New Roman" w:cs="Times New Roman"/>
+          <w:sz w:val="24"/>
+        </w:rPr>
+        <w:t>plusieurs</w:t>
+      </w:r>
+      <w:r>
+        <w:rPr>
+          <w:rFonts w:ascii="Times New Roman" w:hAnsi="Times New Roman" w:cs="Times New Roman"/>
+          <w:sz w:val="24"/>
+        </w:rPr>
+        <w:t xml:space="preserve"> LEDs en fonction de l’interaction) et d’un légume agissant en tant que surface de contact.</w:t>
+      </w:r>
+    </w:p>
+    <w:p>
+      <w:pPr>
+        <w:rPr>
+          <w:rFonts w:ascii="Times New Roman" w:hAnsi="Times New Roman" w:cs="Times New Roman"/>
+          <w:sz w:val="24"/>
+        </w:rPr>
+      </w:pPr>
+    </w:p>
+    <w:p>
+      <w:pPr>
+        <w:rPr>
+          <w:rFonts w:ascii="Times New Roman" w:hAnsi="Times New Roman" w:cs="Times New Roman"/>
+          <w:sz w:val="24"/>
+        </w:rPr>
+      </w:pPr>
+      <w:r>
+        <w:rPr>
+          <w:rFonts w:ascii="Times New Roman" w:hAnsi="Times New Roman" w:cs="Times New Roman"/>
+          <w:sz w:val="24"/>
+        </w:rPr>
+        <w:t>Le circuit fait office de capteur capacitif</w:t>
+      </w:r>
+      <w:r>
+        <w:rPr>
+          <w:rFonts w:ascii="Times New Roman" w:hAnsi="Times New Roman" w:cs="Times New Roman"/>
+          <w:sz w:val="24"/>
+        </w:rPr>
+        <w:t xml:space="preserve">, il calcul la différence de potentiel électrique de l’objet par rapport à l’air, ce </w:t>
+      </w:r>
+      <w:r>
+        <w:rPr>
+          <w:rFonts w:ascii="Times New Roman" w:hAnsi="Times New Roman" w:cs="Times New Roman"/>
+          <w:sz w:val="24"/>
+        </w:rPr>
+        <w:t xml:space="preserve">qui permet de détecter toute </w:t>
+      </w:r>
+      <w:r>
+        <w:rPr>
+          <w:rFonts w:ascii="Times New Roman" w:hAnsi="Times New Roman" w:cs="Times New Roman"/>
+          <w:sz w:val="24"/>
+        </w:rPr>
+        <w:t>objets (conducteur ou non), en contact avec le légume</w:t>
+      </w:r>
+      <w:r>
+        <w:rPr>
+          <w:rFonts w:ascii="Times New Roman" w:hAnsi="Times New Roman" w:cs="Times New Roman"/>
+          <w:sz w:val="24"/>
+        </w:rPr>
+        <w:t>.</w:t>
+      </w:r>
+    </w:p>
     <w:p>
       <w:pPr>
         <w:pStyle w:val="Titre1"/>
@@ -3484,65 +3764,128 @@
       <w:pPr>
         <w:pStyle w:val="Titre1"/>
       </w:pPr>
-      <w:bookmarkStart w:id="32" w:name="_Toc466985969"/>
+      <w:bookmarkStart w:id="62" w:name="_Toc467060099"/>
       <w:r>
         <w:t>Présentation du prototype</w:t>
       </w:r>
       <w:r>
         <w:t> :</w:t>
       </w:r>
-      <w:bookmarkEnd w:id="32"/>
+      <w:bookmarkEnd w:id="62"/>
+    </w:p>
+    <w:p>
+      <w:pPr>
+        <w:rPr>
+          <w:rFonts w:ascii="Times New Roman" w:hAnsi="Times New Roman" w:cs="Times New Roman"/>
+          <w:sz w:val="24"/>
+        </w:rPr>
+      </w:pPr>
+      <w:r>
+        <w:rPr>
+          <w:rFonts w:ascii="Times New Roman" w:hAnsi="Times New Roman" w:cs="Times New Roman"/>
+          <w:sz w:val="24"/>
+        </w:rPr>
+        <w:t>Nous avons réalisé un prototype de pomme de terre intelligente qui agit en fonction de son interaction avec l’utilisateur.</w:t>
+      </w:r>
+    </w:p>
+    <w:p>
+      <w:pPr>
+        <w:rPr>
+          <w:rFonts w:ascii="Times New Roman" w:hAnsi="Times New Roman" w:cs="Times New Roman"/>
+          <w:sz w:val="24"/>
+        </w:rPr>
+      </w:pPr>
+    </w:p>
+    <w:p>
+      <w:pPr>
+        <w:rPr>
+          <w:rFonts w:ascii="Times New Roman" w:hAnsi="Times New Roman" w:cs="Times New Roman"/>
+          <w:sz w:val="24"/>
+        </w:rPr>
+      </w:pPr>
+      <w:r>
+        <w:rPr>
+          <w:rFonts w:ascii="Times New Roman" w:hAnsi="Times New Roman" w:cs="Times New Roman"/>
+          <w:sz w:val="24"/>
+        </w:rPr>
+        <w:t>Si celui-ci pose un doigt sur le légume, la LED rouge s’allume, s’il pose 2 doigts, la LED jaune s’allume.</w:t>
+      </w:r>
+    </w:p>
+    <w:p>
+      <w:pPr>
+        <w:rPr>
+          <w:rFonts w:ascii="Times New Roman" w:hAnsi="Times New Roman" w:cs="Times New Roman"/>
+          <w:sz w:val="24"/>
+        </w:rPr>
+      </w:pPr>
+      <w:r>
+        <w:rPr>
+          <w:rFonts w:ascii="Times New Roman" w:hAnsi="Times New Roman" w:cs="Times New Roman"/>
+          <w:sz w:val="24"/>
+        </w:rPr>
+        <w:t xml:space="preserve">Enfin s’il tient la pomme de terre à pleine main, </w:t>
+      </w:r>
+      <w:r>
+        <w:rPr>
+          <w:rFonts w:ascii="Times New Roman" w:hAnsi="Times New Roman" w:cs="Times New Roman"/>
+          <w:sz w:val="24"/>
+        </w:rPr>
+        <w:t xml:space="preserve">la </w:t>
+      </w:r>
+      <w:r>
+        <w:rPr>
+          <w:rFonts w:ascii="Times New Roman" w:hAnsi="Times New Roman" w:cs="Times New Roman"/>
+          <w:sz w:val="24"/>
+        </w:rPr>
+        <w:t xml:space="preserve">LED </w:t>
+      </w:r>
+      <w:r>
+        <w:rPr>
+          <w:rFonts w:ascii="Times New Roman" w:hAnsi="Times New Roman" w:cs="Times New Roman"/>
+          <w:sz w:val="24"/>
+        </w:rPr>
+        <w:t>vert</w:t>
+      </w:r>
+      <w:r>
+        <w:rPr>
+          <w:rFonts w:ascii="Times New Roman" w:hAnsi="Times New Roman" w:cs="Times New Roman"/>
+          <w:sz w:val="24"/>
+        </w:rPr>
+        <w:t>.</w:t>
+      </w:r>
     </w:p>
     <w:p/>
     <w:p>
-      <w:r>
-        <w:t>Nous avons réalisé un prototype de pomme de terre intelligente qui agit en fonction de son interaction avec l’utilisateur.</w:t>
-      </w:r>
-    </w:p>
-    <w:p/>
-    <w:p>
-      <w:r>
-        <w:t>Si celui-ci pose un doigt sur le légume, la LED rouge s’allume, s’il pose 2 doigts, la LED jaune s’allume.</w:t>
-      </w:r>
-    </w:p>
-    <w:p>
-      <w:r>
-        <w:t>Enfin s’il tient la pomme de terre à pleine main, les deux LEDs s’allument.</w:t>
-      </w:r>
-    </w:p>
-    <w:p/>
-    <w:p/>
-    <w:p>
       <w:pPr>
         <w:pStyle w:val="Titre1"/>
       </w:pPr>
-      <w:bookmarkStart w:id="33" w:name="_Toc466985970"/>
+      <w:bookmarkStart w:id="63" w:name="_Toc467060100"/>
       <w:r>
         <w:t>Bilan du projet</w:t>
       </w:r>
       <w:r>
         <w:t> :</w:t>
       </w:r>
-      <w:bookmarkEnd w:id="33"/>
+      <w:bookmarkEnd w:id="63"/>
     </w:p>
     <w:p>
       <w:pPr>
         <w:rPr>
           <w:rFonts w:ascii="Times New Roman" w:hAnsi="Times New Roman" w:cs="Times New Roman"/>
           <w:noProof/>
+          <w:sz w:val="24"/>
           <w:lang w:eastAsia="fr-FR"/>
         </w:rPr>
       </w:pPr>
-    </w:p>
-    <w:p>
-      <w:pPr>
+      <w:r>
         <w:rPr>
           <w:rFonts w:ascii="Times New Roman" w:hAnsi="Times New Roman" w:cs="Times New Roman"/>
           <w:noProof/>
           <w:sz w:val="24"/>
           <w:lang w:eastAsia="fr-FR"/>
         </w:rPr>
-      </w:pPr>
+        <w:t>Nous avons rencontrés</w:t>
+      </w:r>
       <w:r>
         <w:rPr>
           <w:rFonts w:ascii="Times New Roman" w:hAnsi="Times New Roman" w:cs="Times New Roman"/>
@@ -3550,7 +3893,7 @@
           <w:sz w:val="24"/>
           <w:lang w:eastAsia="fr-FR"/>
         </w:rPr>
-        <w:t>Nous avons rencontrés plusieurs problèmes suite à une mauvaise compréhension du schéma et de ce qui été attendu, cependant, après avoir résolu les différent</w:t>
+        <w:t xml:space="preserve"> </w:t>
       </w:r>
       <w:r>
         <w:rPr>
@@ -3559,6 +3902,24 @@
           <w:sz w:val="24"/>
           <w:lang w:eastAsia="fr-FR"/>
         </w:rPr>
+        <w:t>au début,</w:t>
+      </w:r>
+      <w:r>
+        <w:rPr>
+          <w:rFonts w:ascii="Times New Roman" w:hAnsi="Times New Roman" w:cs="Times New Roman"/>
+          <w:noProof/>
+          <w:sz w:val="24"/>
+          <w:lang w:eastAsia="fr-FR"/>
+        </w:rPr>
+        <w:t xml:space="preserve"> plusieurs problèmes suite à une mauvaise compréhension du schéma et de ce qui été attendu, cependant, après avoir résolu les différent</w:t>
+      </w:r>
+      <w:r>
+        <w:rPr>
+          <w:rFonts w:ascii="Times New Roman" w:hAnsi="Times New Roman" w:cs="Times New Roman"/>
+          <w:noProof/>
+          <w:sz w:val="24"/>
+          <w:lang w:eastAsia="fr-FR"/>
+        </w:rPr>
         <w:t>e</w:t>
       </w:r>
       <w:r>
@@ -3622,20 +3983,194 @@
           <w:sz w:val="24"/>
           <w:lang w:eastAsia="fr-FR"/>
         </w:rPr>
-        <w:t>établis afin de finir le projet.</w:t>
-      </w:r>
-    </w:p>
-    <w:p>
-      <w:pPr>
+        <w:t xml:space="preserve">établis afin de finir </w:t>
+      </w:r>
+      <w:r>
         <w:rPr>
           <w:rFonts w:ascii="Times New Roman" w:hAnsi="Times New Roman" w:cs="Times New Roman"/>
           <w:noProof/>
           <w:sz w:val="24"/>
           <w:lang w:eastAsia="fr-FR"/>
         </w:rPr>
-      </w:pPr>
-      <w:bookmarkStart w:id="34" w:name="_GoBack"/>
-      <w:bookmarkEnd w:id="34"/>
+        <w:t>ce</w:t>
+      </w:r>
+      <w:r>
+        <w:rPr>
+          <w:rFonts w:ascii="Times New Roman" w:hAnsi="Times New Roman" w:cs="Times New Roman"/>
+          <w:noProof/>
+          <w:sz w:val="24"/>
+          <w:lang w:eastAsia="fr-FR"/>
+        </w:rPr>
+        <w:t xml:space="preserve"> projet.</w:t>
+      </w:r>
+    </w:p>
+    <w:p>
+      <w:pPr>
+        <w:rPr>
+          <w:rFonts w:ascii="Times New Roman" w:hAnsi="Times New Roman" w:cs="Times New Roman"/>
+          <w:noProof/>
+          <w:sz w:val="24"/>
+          <w:lang w:eastAsia="fr-FR"/>
+        </w:rPr>
+      </w:pPr>
+      <w:r>
+        <w:rPr>
+          <w:rFonts w:ascii="Times New Roman" w:hAnsi="Times New Roman" w:cs="Times New Roman"/>
+          <w:noProof/>
+          <w:sz w:val="24"/>
+          <w:lang w:eastAsia="fr-FR"/>
+        </w:rPr>
+        <w:t xml:space="preserve">Ensuite, le </w:t>
+      </w:r>
+      <w:r>
+        <w:rPr>
+          <w:rFonts w:ascii="Times New Roman" w:hAnsi="Times New Roman" w:cs="Times New Roman"/>
+          <w:noProof/>
+          <w:sz w:val="24"/>
+          <w:lang w:eastAsia="fr-FR"/>
+        </w:rPr>
+        <w:t>problème fut que nous n’avions pas conpris comment allions nous determiner quel type d’interaction est effectué avec le légume, ce qui nous a empéché de réaliser un programme fonctionnel.</w:t>
+      </w:r>
+    </w:p>
+    <w:p>
+      <w:pPr>
+        <w:rPr>
+          <w:rFonts w:ascii="Times New Roman" w:hAnsi="Times New Roman" w:cs="Times New Roman"/>
+          <w:noProof/>
+          <w:sz w:val="24"/>
+          <w:lang w:eastAsia="fr-FR"/>
+        </w:rPr>
+      </w:pPr>
+      <w:r>
+        <w:rPr>
+          <w:rFonts w:ascii="Times New Roman" w:hAnsi="Times New Roman" w:cs="Times New Roman"/>
+          <w:noProof/>
+          <w:sz w:val="24"/>
+          <w:lang w:eastAsia="fr-FR"/>
+        </w:rPr>
+        <w:t>Ce projet était</w:t>
+      </w:r>
+      <w:r>
+        <w:rPr>
+          <w:rFonts w:ascii="Times New Roman" w:hAnsi="Times New Roman" w:cs="Times New Roman"/>
+          <w:noProof/>
+          <w:sz w:val="24"/>
+          <w:lang w:eastAsia="fr-FR"/>
+        </w:rPr>
+        <w:t xml:space="preserve"> tout de même</w:t>
+      </w:r>
+      <w:r>
+        <w:rPr>
+          <w:rFonts w:ascii="Times New Roman" w:hAnsi="Times New Roman" w:cs="Times New Roman"/>
+          <w:noProof/>
+          <w:sz w:val="24"/>
+          <w:lang w:eastAsia="fr-FR"/>
+        </w:rPr>
+        <w:t xml:space="preserve"> intéréssant, </w:t>
+      </w:r>
+      <w:r>
+        <w:rPr>
+          <w:rFonts w:ascii="Times New Roman" w:hAnsi="Times New Roman" w:cs="Times New Roman"/>
+          <w:noProof/>
+          <w:sz w:val="24"/>
+          <w:lang w:eastAsia="fr-FR"/>
+        </w:rPr>
+        <w:t>mais</w:t>
+      </w:r>
+      <w:r>
+        <w:rPr>
+          <w:rFonts w:ascii="Times New Roman" w:hAnsi="Times New Roman" w:cs="Times New Roman"/>
+          <w:noProof/>
+          <w:sz w:val="24"/>
+          <w:lang w:eastAsia="fr-FR"/>
+        </w:rPr>
+        <w:t xml:space="preserve"> le manque de temps ne nous a pas permis </w:t>
+      </w:r>
+      <w:r>
+        <w:rPr>
+          <w:rFonts w:ascii="Times New Roman" w:hAnsi="Times New Roman" w:cs="Times New Roman"/>
+          <w:noProof/>
+          <w:sz w:val="24"/>
+          <w:lang w:eastAsia="fr-FR"/>
+        </w:rPr>
+        <w:t xml:space="preserve">d’aller au bout de </w:t>
+      </w:r>
+      <w:r>
+        <w:rPr>
+          <w:rFonts w:ascii="Times New Roman" w:hAnsi="Times New Roman" w:cs="Times New Roman"/>
+          <w:noProof/>
+          <w:sz w:val="24"/>
+          <w:lang w:eastAsia="fr-FR"/>
+        </w:rPr>
+        <w:t>celui-ci</w:t>
+      </w:r>
+      <w:r>
+        <w:rPr>
+          <w:rFonts w:ascii="Times New Roman" w:hAnsi="Times New Roman" w:cs="Times New Roman"/>
+          <w:noProof/>
+          <w:sz w:val="24"/>
+          <w:lang w:eastAsia="fr-FR"/>
+        </w:rPr>
+        <w:t xml:space="preserve"> et de l’</w:t>
+      </w:r>
+      <w:r>
+        <w:rPr>
+          <w:rFonts w:ascii="Times New Roman" w:hAnsi="Times New Roman" w:cs="Times New Roman"/>
+          <w:noProof/>
+          <w:sz w:val="24"/>
+          <w:lang w:eastAsia="fr-FR"/>
+        </w:rPr>
+        <w:t>approfondir.</w:t>
+      </w:r>
+    </w:p>
+    <w:p>
+      <w:pPr>
+        <w:rPr>
+          <w:rFonts w:ascii="Times New Roman" w:hAnsi="Times New Roman" w:cs="Times New Roman"/>
+          <w:noProof/>
+          <w:sz w:val="24"/>
+          <w:lang w:eastAsia="fr-FR"/>
+        </w:rPr>
+      </w:pPr>
+      <w:r>
+        <w:rPr>
+          <w:rFonts w:ascii="Times New Roman" w:hAnsi="Times New Roman" w:cs="Times New Roman"/>
+          <w:noProof/>
+          <w:sz w:val="24"/>
+          <w:lang w:eastAsia="fr-FR"/>
+        </w:rPr>
+        <w:t>Je pense que nous aurions pu faire un rendu de qualit</w:t>
+      </w:r>
+      <w:r>
+        <w:rPr>
+          <w:rFonts w:ascii="Times New Roman" w:hAnsi="Times New Roman" w:cs="Times New Roman"/>
+          <w:noProof/>
+          <w:sz w:val="24"/>
+          <w:lang w:eastAsia="fr-FR"/>
+        </w:rPr>
+        <w:t xml:space="preserve">ée nettement suppérieur avec </w:t>
+      </w:r>
+      <w:bookmarkStart w:id="64" w:name="_GoBack"/>
+      <w:bookmarkEnd w:id="64"/>
+      <w:r>
+        <w:rPr>
+          <w:rFonts w:ascii="Times New Roman" w:hAnsi="Times New Roman" w:cs="Times New Roman"/>
+          <w:noProof/>
+          <w:sz w:val="24"/>
+          <w:lang w:eastAsia="fr-FR"/>
+        </w:rPr>
+        <w:t>plus de délai.</w:t>
+      </w:r>
+    </w:p>
+    <w:p>
+      <w:pPr>
+        <w:rPr>
+          <w:rFonts w:ascii="Times New Roman" w:hAnsi="Times New Roman" w:cs="Times New Roman"/>
+          <w:noProof/>
+          <w:sz w:val="24"/>
+          <w:lang w:eastAsia="fr-FR"/>
+        </w:rPr>
+      </w:pPr>
     </w:p>
     <w:p>
       <w:pPr>
@@ -3644,7 +4179,7 @@
           <w:lang w:eastAsia="fr-FR"/>
         </w:rPr>
       </w:pPr>
-      <w:bookmarkStart w:id="35" w:name="_Toc466985971"/>
+      <w:bookmarkStart w:id="65" w:name="_Toc467060101"/>
       <w:r>
         <w:rPr>
           <w:lang w:eastAsia="fr-FR"/>
@@ -3660,10 +4195,10 @@
         </w:rPr>
         <w:t> :</w:t>
       </w:r>
+      <w:bookmarkEnd w:id="65"/>
+      <w:bookmarkEnd w:id="9"/>
+      <w:bookmarkEnd w:id="8"/>
       <w:bookmarkEnd w:id="7"/>
-      <w:bookmarkEnd w:id="8"/>
-      <w:bookmarkEnd w:id="9"/>
-      <w:bookmarkEnd w:id="35"/>
     </w:p>
     <w:p>
       <w:pPr>
@@ -3736,16 +4271,6 @@
           <w:rFonts w:ascii="Times New Roman" w:hAnsi="Times New Roman" w:cs="Times New Roman"/>
           <w:sz w:val="24"/>
           <w:szCs w:val="24"/>
-          <w:lang w:eastAsia="fr-FR"/>
-        </w:rPr>
-      </w:pPr>
-    </w:p>
-    <w:p>
-      <w:pPr>
-        <w:rPr>
-          <w:rFonts w:ascii="Times New Roman" w:hAnsi="Times New Roman" w:cs="Times New Roman"/>
-          <w:sz w:val="24"/>
-          <w:szCs w:val="24"/>
         </w:rPr>
       </w:pPr>
       <w:r>
@@ -3794,35 +4319,6 @@
           <w:t>http://balluff.online.fr/Catalogues_FR/Catalogue_General/4_01-4_16_Notions_de_base_definitions.pdf</w:t>
         </w:r>
       </w:hyperlink>
-    </w:p>
-    <w:p>
-      <w:pPr>
-        <w:rPr>
-          <w:rFonts w:ascii="Times New Roman" w:hAnsi="Times New Roman" w:cs="Times New Roman"/>
-          <w:sz w:val="24"/>
-          <w:szCs w:val="24"/>
-          <w:lang w:eastAsia="fr-FR"/>
-        </w:rPr>
-      </w:pPr>
-    </w:p>
-    <w:p>
-      <w:pPr>
-        <w:rPr>
-          <w:rFonts w:ascii="Times New Roman" w:hAnsi="Times New Roman" w:cs="Times New Roman"/>
-          <w:sz w:val="24"/>
-          <w:szCs w:val="24"/>
-        </w:rPr>
-      </w:pPr>
-    </w:p>
-    <w:p>
-      <w:pPr>
-        <w:rPr>
-          <w:rFonts w:ascii="Times New Roman" w:hAnsi="Times New Roman" w:cs="Times New Roman"/>
-          <w:sz w:val="26"/>
-          <w:szCs w:val="26"/>
-          <w:lang w:eastAsia="fr-FR"/>
-        </w:rPr>
-      </w:pPr>
     </w:p>
     <w:sectPr>
       <w:headerReference w:type="default" r:id="rId15"/>
@@ -3871,6 +4367,7 @@
         <w:docPartUnique/>
       </w:docPartObj>
     </w:sdtPr>
+    <w:sdtEndPr/>
     <w:sdtContent>
       <w:p>
         <w:pPr>
@@ -7537,7 +8034,7 @@
 </file>
 
 <file path=customXml/itemProps2.xml><?xml version="1.0" encoding="utf-8"?>
-<ds:datastoreItem xmlns:ds="http://schemas.openxmlformats.org/officeDocument/2006/customXml" ds:itemID="{871CEE8D-B463-4E9A-A141-F8EF84A0819F}">
+<ds:datastoreItem xmlns:ds="http://schemas.openxmlformats.org/officeDocument/2006/customXml" ds:itemID="{86736D49-8C7A-4C57-8B76-3C76264D404F}">
   <ds:schemaRefs>
     <ds:schemaRef ds:uri="http://schemas.openxmlformats.org/officeDocument/2006/bibliography"/>
   </ds:schemaRefs>
